--- a/Dokumente/Protokolle.docx
+++ b/Dokumente/Protokolle.docx
@@ -4,171 +4,275 @@
   <w:body>
     <w:p>
       <w:pPr>
-        <w:pStyle w:val="Heading1"/>
-      </w:pPr>
-      <w:r>
-        <w:t>Protokoll 1. Treffen am 12.02.2019</w:t>
-      </w:r>
-    </w:p>
-    <w:p>
+        <w:pStyle w:val="Heading2"/>
+      </w:pPr>
+      <w:r>
+        <w:t>1. Treffen am 12.02.2019</w:t>
+      </w:r>
+    </w:p>
+    <w:p/>
+    <w:p>
+      <w:pPr>
+        <w:pStyle w:val="ListParagraph"/>
+        <w:numPr>
+          <w:ilvl w:val="0"/>
+          <w:numId w:val="1"/>
+        </w:numPr>
+      </w:pPr>
+      <w:r>
+        <w:t>Kommolitone, der Scrum nicht kennt muss es verstehen können</w:t>
+      </w:r>
+    </w:p>
+    <w:p>
+      <w:pPr>
+        <w:pStyle w:val="ListParagraph"/>
+        <w:numPr>
+          <w:ilvl w:val="0"/>
+          <w:numId w:val="1"/>
+        </w:numPr>
+      </w:pPr>
+      <w:r>
+        <w:t>An Scrum Guide verweisen</w:t>
+      </w:r>
+    </w:p>
+    <w:p>
+      <w:pPr>
+        <w:pStyle w:val="ListParagraph"/>
+        <w:numPr>
+          <w:ilvl w:val="0"/>
+          <w:numId w:val="1"/>
+        </w:numPr>
+      </w:pPr>
+      <w:r>
+        <w:t>Keine volle Breite von Scrum erklären</w:t>
+      </w:r>
+    </w:p>
+    <w:p>
+      <w:pPr>
+        <w:pStyle w:val="ListParagraph"/>
+        <w:numPr>
+          <w:ilvl w:val="0"/>
+          <w:numId w:val="1"/>
+        </w:numPr>
+      </w:pPr>
+      <w:r>
+        <w:t>Fokus der Arbeit</w:t>
+      </w:r>
+    </w:p>
+    <w:p>
+      <w:pPr>
+        <w:pStyle w:val="ListParagraph"/>
+        <w:numPr>
+          <w:ilvl w:val="0"/>
+          <w:numId w:val="1"/>
+        </w:numPr>
+      </w:pPr>
+      <w:r>
+        <w:t>Keine minimale oder maximale Seitenzahl</w:t>
+      </w:r>
+    </w:p>
+    <w:p>
+      <w:pPr>
+        <w:pStyle w:val="ListParagraph"/>
+        <w:numPr>
+          <w:ilvl w:val="0"/>
+          <w:numId w:val="1"/>
+        </w:numPr>
+      </w:pPr>
+      <w:r>
+        <w:t>Keine besonderen Formalitäten vorrausgetzt, MI-Template &amp; Rahmenordnung der TH beachten</w:t>
+      </w:r>
+    </w:p>
+    <w:p>
+      <w:pPr>
+        <w:pStyle w:val="ListParagraph"/>
+        <w:numPr>
+          <w:ilvl w:val="0"/>
+          <w:numId w:val="1"/>
+        </w:numPr>
+      </w:pPr>
+      <w:r>
+        <w:t>Bis 21.02 Entscheidung treffen</w:t>
+      </w:r>
+    </w:p>
+    <w:p>
+      <w:pPr>
+        <w:pStyle w:val="ListParagraph"/>
+        <w:numPr>
+          <w:ilvl w:val="0"/>
+          <w:numId w:val="1"/>
+        </w:numPr>
+      </w:pPr>
+      <w:r>
+        <w:t>Danach Expose schreiben</w:t>
+      </w:r>
+    </w:p>
+    <w:p>
+      <w:pPr>
+        <w:pStyle w:val="ListParagraph"/>
+        <w:numPr>
+          <w:ilvl w:val="1"/>
+          <w:numId w:val="1"/>
+        </w:numPr>
+      </w:pPr>
+      <w:r>
+        <w:t>Guide im moxd Wiki</w:t>
+      </w:r>
+    </w:p>
+    <w:p>
+      <w:pPr>
+        <w:pStyle w:val="ListParagraph"/>
+        <w:numPr>
+          <w:ilvl w:val="0"/>
+          <w:numId w:val="1"/>
+        </w:numPr>
+      </w:pPr>
+      <w:r>
+        <w:t>Rechte liegen bei mir</w:t>
+      </w:r>
+    </w:p>
+    <w:p>
+      <w:pPr>
+        <w:pStyle w:val="ListParagraph"/>
+        <w:numPr>
+          <w:ilvl w:val="0"/>
+          <w:numId w:val="1"/>
+        </w:numPr>
+      </w:pPr>
+      <w:r>
+        <w:t>Keine regelmäßigen Treffen</w:t>
+      </w:r>
+    </w:p>
+    <w:p>
+      <w:pPr>
+        <w:pStyle w:val="ListParagraph"/>
+        <w:numPr>
+          <w:ilvl w:val="0"/>
+          <w:numId w:val="1"/>
+        </w:numPr>
+      </w:pPr>
+      <w:r>
+        <w:t>Kein Sperrvermerk</w:t>
+      </w:r>
+    </w:p>
+    <w:p>
+      <w:pPr>
+        <w:pStyle w:val="ListParagraph"/>
+        <w:numPr>
+          <w:ilvl w:val="0"/>
+          <w:numId w:val="1"/>
+        </w:numPr>
+      </w:pPr>
+      <w:r>
+        <w:t>Arbeitszeit reduzieren? 112 Tage sind zu leisten</w:t>
+      </w:r>
+    </w:p>
+    <w:p/>
+    <w:p>
+      <w:pPr>
+        <w:pStyle w:val="Heading2"/>
+      </w:pPr>
+      <w:r>
+        <w:t>Exposéabnahme vom 26.02.2019</w:t>
+      </w:r>
+    </w:p>
+    <w:p>
+      <w:pPr>
+        <w:pStyle w:val="ListParagraph"/>
+        <w:numPr>
+          <w:ilvl w:val="0"/>
+          <w:numId w:val="2"/>
+        </w:numPr>
+      </w:pPr>
+      <w:r>
+        <w:t>Pro/Kontra von analog/digital genauer auflisten -&gt; Dringlichkeit des Problems verdeutlichen</w:t>
+      </w:r>
+    </w:p>
+    <w:p>
+      <w:pPr>
+        <w:pStyle w:val="ListParagraph"/>
+        <w:numPr>
+          <w:ilvl w:val="1"/>
+          <w:numId w:val="2"/>
+        </w:numPr>
+      </w:pPr>
+      <w:r>
+        <w:t>Smartboards/Whiteboards recherchieren</w:t>
+      </w:r>
+    </w:p>
+    <w:p>
+      <w:pPr>
+        <w:pStyle w:val="ListParagraph"/>
+        <w:numPr>
+          <w:ilvl w:val="1"/>
+          <w:numId w:val="2"/>
+        </w:numPr>
+      </w:pPr>
+      <w:r>
+        <w:t>Studie zu analog/digital</w:t>
+      </w:r>
+    </w:p>
+    <w:p>
+      <w:pPr>
+        <w:pStyle w:val="ListParagraph"/>
+        <w:numPr>
+          <w:ilvl w:val="0"/>
+          <w:numId w:val="2"/>
+        </w:numPr>
+      </w:pPr>
+      <w:r>
+        <w:t>Intervall zum Testen bestimmen</w:t>
+      </w:r>
+    </w:p>
+    <w:p>
+      <w:pPr>
+        <w:pStyle w:val="ListParagraph"/>
+        <w:numPr>
+          <w:ilvl w:val="1"/>
+          <w:numId w:val="2"/>
+        </w:numPr>
+      </w:pPr>
+      <w:r>
+        <w:t>Eventuell in „echter Umgebung“</w:t>
+      </w:r>
+    </w:p>
+    <w:p>
+      <w:pPr>
+        <w:pStyle w:val="ListParagraph"/>
+        <w:numPr>
+          <w:ilvl w:val="1"/>
+          <w:numId w:val="2"/>
+        </w:numPr>
+      </w:pPr>
+      <w:r>
+        <w:t>Eventuell in eigenem Workflow -&gt; Während der Bachelorarbeit</w:t>
+      </w:r>
+    </w:p>
+    <w:p>
+      <w:pPr>
+        <w:pStyle w:val="ListParagraph"/>
+        <w:numPr>
+          <w:ilvl w:val="0"/>
+          <w:numId w:val="2"/>
+        </w:numPr>
+      </w:pPr>
+      <w:r>
+        <w:t>Besuch zur Mitte des Projektes ~ Ende April</w:t>
+      </w:r>
+    </w:p>
+    <w:p>
+      <w:pPr>
+        <w:pStyle w:val="ListParagraph"/>
+        <w:numPr>
+          <w:ilvl w:val="0"/>
+          <w:numId w:val="2"/>
+        </w:numPr>
+      </w:pPr>
+      <w:r>
+        <w:t>„Produkt“ und „Theorie“ in Exposé nochmla überdenken</w:t>
+      </w:r>
       <w:bookmarkStart w:id="0" w:name="_GoBack"/>
       <w:bookmarkEnd w:id="0"/>
-    </w:p>
-    <w:p>
-      <w:pPr>
-        <w:pStyle w:val="ListParagraph"/>
-        <w:numPr>
-          <w:ilvl w:val="0"/>
-          <w:numId w:val="1"/>
-        </w:numPr>
-      </w:pPr>
-      <w:r>
-        <w:t>Kommolitone, der Scrum nicht kennt muss es verstehen können</w:t>
-      </w:r>
-    </w:p>
-    <w:p>
-      <w:pPr>
-        <w:pStyle w:val="ListParagraph"/>
-        <w:numPr>
-          <w:ilvl w:val="0"/>
-          <w:numId w:val="1"/>
-        </w:numPr>
-      </w:pPr>
-      <w:r>
-        <w:t>An Scrum Guide verweisen</w:t>
-      </w:r>
-    </w:p>
-    <w:p>
-      <w:pPr>
-        <w:pStyle w:val="ListParagraph"/>
-        <w:numPr>
-          <w:ilvl w:val="0"/>
-          <w:numId w:val="1"/>
-        </w:numPr>
-      </w:pPr>
-      <w:r>
-        <w:t>Keine volle Breite von Scrum erklären</w:t>
-      </w:r>
-    </w:p>
-    <w:p>
-      <w:pPr>
-        <w:pStyle w:val="ListParagraph"/>
-        <w:numPr>
-          <w:ilvl w:val="0"/>
-          <w:numId w:val="1"/>
-        </w:numPr>
-      </w:pPr>
-      <w:r>
-        <w:t>Fokus der Arbeit</w:t>
-      </w:r>
-    </w:p>
-    <w:p>
-      <w:pPr>
-        <w:pStyle w:val="ListParagraph"/>
-        <w:numPr>
-          <w:ilvl w:val="0"/>
-          <w:numId w:val="1"/>
-        </w:numPr>
-      </w:pPr>
-      <w:r>
-        <w:t>Keine minimale oder maximale Seitenzahl</w:t>
-      </w:r>
-    </w:p>
-    <w:p>
-      <w:pPr>
-        <w:pStyle w:val="ListParagraph"/>
-        <w:numPr>
-          <w:ilvl w:val="0"/>
-          <w:numId w:val="1"/>
-        </w:numPr>
-      </w:pPr>
-      <w:r>
-        <w:t>Keine besonderen Formalitäten vorrausgetzt, MI-Template &amp; Rahmenordnung der TH beachten</w:t>
-      </w:r>
-    </w:p>
-    <w:p>
-      <w:pPr>
-        <w:pStyle w:val="ListParagraph"/>
-        <w:numPr>
-          <w:ilvl w:val="0"/>
-          <w:numId w:val="1"/>
-        </w:numPr>
-      </w:pPr>
-      <w:r>
-        <w:t>Bis 21.02 Entscheidung treffen</w:t>
-      </w:r>
-    </w:p>
-    <w:p>
-      <w:pPr>
-        <w:pStyle w:val="ListParagraph"/>
-        <w:numPr>
-          <w:ilvl w:val="0"/>
-          <w:numId w:val="1"/>
-        </w:numPr>
-      </w:pPr>
-      <w:r>
-        <w:t>Danach Expose schreiben</w:t>
-      </w:r>
-    </w:p>
-    <w:p>
-      <w:pPr>
-        <w:pStyle w:val="ListParagraph"/>
-        <w:numPr>
-          <w:ilvl w:val="1"/>
-          <w:numId w:val="1"/>
-        </w:numPr>
-      </w:pPr>
-      <w:r>
-        <w:t>Guide im moxd Wiki</w:t>
-      </w:r>
-    </w:p>
-    <w:p>
-      <w:pPr>
-        <w:pStyle w:val="ListParagraph"/>
-        <w:numPr>
-          <w:ilvl w:val="0"/>
-          <w:numId w:val="1"/>
-        </w:numPr>
-      </w:pPr>
-      <w:r>
-        <w:t>Rechte liegen bei mir</w:t>
-      </w:r>
-    </w:p>
-    <w:p>
-      <w:pPr>
-        <w:pStyle w:val="ListParagraph"/>
-        <w:numPr>
-          <w:ilvl w:val="0"/>
-          <w:numId w:val="1"/>
-        </w:numPr>
-      </w:pPr>
-      <w:r>
-        <w:t>Keine regelmäßigen Treffen</w:t>
-      </w:r>
-    </w:p>
-    <w:p>
-      <w:pPr>
-        <w:pStyle w:val="ListParagraph"/>
-        <w:numPr>
-          <w:ilvl w:val="0"/>
-          <w:numId w:val="1"/>
-        </w:numPr>
-      </w:pPr>
-      <w:r>
-        <w:t>Kein Sperrvermerk</w:t>
-      </w:r>
-    </w:p>
-    <w:p>
-      <w:pPr>
-        <w:pStyle w:val="ListParagraph"/>
-        <w:numPr>
-          <w:ilvl w:val="0"/>
-          <w:numId w:val="1"/>
-        </w:numPr>
-      </w:pPr>
-      <w:r>
-        <w:t>Arbeitszeit reduzieren? 112 Tage sind zu leisten</w:t>
-      </w:r>
     </w:p>
     <w:sectPr>
       <w:pgSz w:w="11906" w:h="16838"/>
@@ -295,8 +399,124 @@
       </w:rPr>
     </w:lvl>
   </w:abstractNum>
+  <w:abstractNum w:abstractNumId="1" w15:restartNumberingAfterBreak="0">
+    <w:nsid w:val="7979709A"/>
+    <w:multiLevelType w:val="hybridMultilevel"/>
+    <w:tmpl w:val="0D6AE310"/>
+    <w:lvl w:ilvl="0" w:tplc="04070001">
+      <w:start w:val="1"/>
+      <w:numFmt w:val="bullet"/>
+      <w:lvlText w:val=""/>
+      <w:lvlJc w:val="left"/>
+      <w:pPr>
+        <w:ind w:left="720" w:hanging="360"/>
+      </w:pPr>
+      <w:rPr>
+        <w:rFonts w:ascii="Symbol" w:hAnsi="Symbol" w:hint="default"/>
+      </w:rPr>
+    </w:lvl>
+    <w:lvl w:ilvl="1" w:tplc="04070003">
+      <w:start w:val="1"/>
+      <w:numFmt w:val="bullet"/>
+      <w:lvlText w:val="o"/>
+      <w:lvlJc w:val="left"/>
+      <w:pPr>
+        <w:ind w:left="1440" w:hanging="360"/>
+      </w:pPr>
+      <w:rPr>
+        <w:rFonts w:ascii="Courier New" w:hAnsi="Courier New" w:cs="Courier New" w:hint="default"/>
+      </w:rPr>
+    </w:lvl>
+    <w:lvl w:ilvl="2" w:tplc="04070005" w:tentative="1">
+      <w:start w:val="1"/>
+      <w:numFmt w:val="bullet"/>
+      <w:lvlText w:val=""/>
+      <w:lvlJc w:val="left"/>
+      <w:pPr>
+        <w:ind w:left="2160" w:hanging="360"/>
+      </w:pPr>
+      <w:rPr>
+        <w:rFonts w:ascii="Wingdings" w:hAnsi="Wingdings" w:hint="default"/>
+      </w:rPr>
+    </w:lvl>
+    <w:lvl w:ilvl="3" w:tplc="04070001" w:tentative="1">
+      <w:start w:val="1"/>
+      <w:numFmt w:val="bullet"/>
+      <w:lvlText w:val=""/>
+      <w:lvlJc w:val="left"/>
+      <w:pPr>
+        <w:ind w:left="2880" w:hanging="360"/>
+      </w:pPr>
+      <w:rPr>
+        <w:rFonts w:ascii="Symbol" w:hAnsi="Symbol" w:hint="default"/>
+      </w:rPr>
+    </w:lvl>
+    <w:lvl w:ilvl="4" w:tplc="04070003" w:tentative="1">
+      <w:start w:val="1"/>
+      <w:numFmt w:val="bullet"/>
+      <w:lvlText w:val="o"/>
+      <w:lvlJc w:val="left"/>
+      <w:pPr>
+        <w:ind w:left="3600" w:hanging="360"/>
+      </w:pPr>
+      <w:rPr>
+        <w:rFonts w:ascii="Courier New" w:hAnsi="Courier New" w:cs="Courier New" w:hint="default"/>
+      </w:rPr>
+    </w:lvl>
+    <w:lvl w:ilvl="5" w:tplc="04070005" w:tentative="1">
+      <w:start w:val="1"/>
+      <w:numFmt w:val="bullet"/>
+      <w:lvlText w:val=""/>
+      <w:lvlJc w:val="left"/>
+      <w:pPr>
+        <w:ind w:left="4320" w:hanging="360"/>
+      </w:pPr>
+      <w:rPr>
+        <w:rFonts w:ascii="Wingdings" w:hAnsi="Wingdings" w:hint="default"/>
+      </w:rPr>
+    </w:lvl>
+    <w:lvl w:ilvl="6" w:tplc="04070001" w:tentative="1">
+      <w:start w:val="1"/>
+      <w:numFmt w:val="bullet"/>
+      <w:lvlText w:val=""/>
+      <w:lvlJc w:val="left"/>
+      <w:pPr>
+        <w:ind w:left="5040" w:hanging="360"/>
+      </w:pPr>
+      <w:rPr>
+        <w:rFonts w:ascii="Symbol" w:hAnsi="Symbol" w:hint="default"/>
+      </w:rPr>
+    </w:lvl>
+    <w:lvl w:ilvl="7" w:tplc="04070003" w:tentative="1">
+      <w:start w:val="1"/>
+      <w:numFmt w:val="bullet"/>
+      <w:lvlText w:val="o"/>
+      <w:lvlJc w:val="left"/>
+      <w:pPr>
+        <w:ind w:left="5760" w:hanging="360"/>
+      </w:pPr>
+      <w:rPr>
+        <w:rFonts w:ascii="Courier New" w:hAnsi="Courier New" w:cs="Courier New" w:hint="default"/>
+      </w:rPr>
+    </w:lvl>
+    <w:lvl w:ilvl="8" w:tplc="04070005" w:tentative="1">
+      <w:start w:val="1"/>
+      <w:numFmt w:val="bullet"/>
+      <w:lvlText w:val=""/>
+      <w:lvlJc w:val="left"/>
+      <w:pPr>
+        <w:ind w:left="6480" w:hanging="360"/>
+      </w:pPr>
+      <w:rPr>
+        <w:rFonts w:ascii="Wingdings" w:hAnsi="Wingdings" w:hint="default"/>
+      </w:rPr>
+    </w:lvl>
+  </w:abstractNum>
   <w:num w:numId="1">
     <w:abstractNumId w:val="0"/>
+  </w:num>
+  <w:num w:numId="2">
+    <w:abstractNumId w:val="1"/>
   </w:num>
 </w:numbering>
 </file>
@@ -720,6 +940,28 @@
       <w:szCs w:val="32"/>
     </w:rPr>
   </w:style>
+  <w:style w:type="paragraph" w:styleId="Heading2">
+    <w:name w:val="heading 2"/>
+    <w:basedOn w:val="Normal"/>
+    <w:next w:val="Normal"/>
+    <w:link w:val="Heading2Char"/>
+    <w:uiPriority w:val="9"/>
+    <w:unhideWhenUsed/>
+    <w:qFormat/>
+    <w:rsid w:val="00996546"/>
+    <w:pPr>
+      <w:keepNext/>
+      <w:keepLines/>
+      <w:spacing w:before="40" w:after="0"/>
+      <w:outlineLvl w:val="1"/>
+    </w:pPr>
+    <w:rPr>
+      <w:rFonts w:asciiTheme="majorHAnsi" w:eastAsiaTheme="majorEastAsia" w:hAnsiTheme="majorHAnsi" w:cstheme="majorBidi"/>
+      <w:color w:val="2F5496" w:themeColor="accent1" w:themeShade="BF"/>
+      <w:sz w:val="26"/>
+      <w:szCs w:val="26"/>
+    </w:rPr>
+  </w:style>
   <w:style w:type="character" w:default="1" w:styleId="DefaultParagraphFont">
     <w:name w:val="Default Paragraph Font"/>
     <w:uiPriority w:val="1"/>
@@ -770,6 +1012,19 @@
       <w:ind w:left="720"/>
       <w:contextualSpacing/>
     </w:pPr>
+  </w:style>
+  <w:style w:type="character" w:customStyle="1" w:styleId="Heading2Char">
+    <w:name w:val="Heading 2 Char"/>
+    <w:basedOn w:val="DefaultParagraphFont"/>
+    <w:link w:val="Heading2"/>
+    <w:uiPriority w:val="9"/>
+    <w:rsid w:val="00996546"/>
+    <w:rPr>
+      <w:rFonts w:asciiTheme="majorHAnsi" w:eastAsiaTheme="majorEastAsia" w:hAnsiTheme="majorHAnsi" w:cstheme="majorBidi"/>
+      <w:color w:val="2F5496" w:themeColor="accent1" w:themeShade="BF"/>
+      <w:sz w:val="26"/>
+      <w:szCs w:val="26"/>
+    </w:rPr>
   </w:style>
 </w:styles>
 </file>
